--- a/Core Papers/Principia/Principia.docx
+++ b/Core Papers/Principia/Principia.docx
@@ -1265,8 +1265,6 @@
           <w:szCs w:val="28"/>
         </w:rPr>
       </w:pPr>
-      <w:bookmarkStart w:id="0" w:name="_GoBack"/>
-      <w:bookmarkEnd w:id="0"/>
       <w:r>
         <w:rPr>
           <w:rFonts w:ascii="Courier New" w:hAnsi="Courier New" w:cs="Courier New"/>
@@ -1750,30 +1748,67 @@
           <w:szCs w:val="19"/>
         </w:rPr>
       </w:pPr>
-    </w:p>
-    <w:p>
-      <w:pPr>
-        <w:pStyle w:val="m4799504441282262997p1"/>
-        <w:shd w:val="clear" w:color="auto" w:fill="FFFFFF"/>
-        <w:rPr>
-          <w:rFonts w:ascii="Courier New" w:hAnsi="Courier New" w:cs="Courier New"/>
-          <w:color w:val="222222"/>
-          <w:sz w:val="19"/>
-          <w:szCs w:val="19"/>
-        </w:rPr>
-      </w:pPr>
-    </w:p>
-    <w:p>
-      <w:pPr>
-        <w:pStyle w:val="m4799504441282262997p1"/>
-        <w:shd w:val="clear" w:color="auto" w:fill="FFFFFF"/>
-        <w:rPr>
-          <w:rFonts w:ascii="Courier New" w:hAnsi="Courier New" w:cs="Courier New"/>
-          <w:color w:val="222222"/>
-          <w:sz w:val="19"/>
-          <w:szCs w:val="19"/>
-        </w:rPr>
-      </w:pPr>
+      <w:r>
+        <w:rPr>
+          <w:rFonts w:ascii="Courier New" w:hAnsi="Courier New" w:cs="Courier New"/>
+          <w:color w:val="222222"/>
+          <w:sz w:val="19"/>
+          <w:szCs w:val="19"/>
+        </w:rPr>
+        <w:t>A second way:</w:t>
+      </w:r>
+    </w:p>
+    <w:p>
+      <w:pPr>
+        <w:pStyle w:val="m4799504441282262997p1"/>
+        <w:numPr>
+          <w:ilvl w:val="0"/>
+          <w:numId w:val="6"/>
+        </w:numPr>
+        <w:shd w:val="clear" w:color="auto" w:fill="FFFFFF"/>
+        <w:rPr>
+          <w:rFonts w:ascii="Courier New" w:hAnsi="Courier New" w:cs="Courier New"/>
+          <w:color w:val="222222"/>
+          <w:sz w:val="19"/>
+          <w:szCs w:val="19"/>
+        </w:rPr>
+      </w:pPr>
+      <w:r>
+        <w:rPr>
+          <w:rFonts w:ascii="Courier New" w:hAnsi="Courier New" w:cs="Courier New"/>
+          <w:color w:val="222222"/>
+          <w:sz w:val="19"/>
+          <w:szCs w:val="19"/>
+        </w:rPr>
+        <w:t>If all basic needs of a person can be effectively managed or met by that person without the need for trade or commerce.</w:t>
+      </w:r>
+    </w:p>
+    <w:p>
+      <w:pPr>
+        <w:pStyle w:val="m4799504441282262997p1"/>
+        <w:numPr>
+          <w:ilvl w:val="0"/>
+          <w:numId w:val="6"/>
+        </w:numPr>
+        <w:shd w:val="clear" w:color="auto" w:fill="FFFFFF"/>
+        <w:rPr>
+          <w:rFonts w:ascii="Courier New" w:hAnsi="Courier New" w:cs="Courier New"/>
+          <w:color w:val="222222"/>
+          <w:sz w:val="19"/>
+          <w:szCs w:val="19"/>
+        </w:rPr>
+      </w:pPr>
+      <w:r>
+        <w:rPr>
+          <w:rFonts w:ascii="Courier New" w:hAnsi="Courier New" w:cs="Courier New"/>
+          <w:color w:val="222222"/>
+          <w:sz w:val="19"/>
+          <w:szCs w:val="19"/>
+        </w:rPr>
+        <w:t>If all basic needs of a person can be effectively managed or met by that person without settling for fewer needs.</w:t>
+      </w:r>
+      <w:bookmarkStart w:id="0" w:name="_GoBack"/>
+      <w:bookmarkEnd w:id="0"/>
     </w:p>
     <w:p>
       <w:pPr>
@@ -2411,6 +2446,95 @@
     </w:lvl>
   </w:abstractNum>
   <w:abstractNum w:abstractNumId="2" w15:restartNumberingAfterBreak="0">
+    <w:nsid w:val="52DF692A"/>
+    <w:multiLevelType w:val="hybridMultilevel"/>
+    <w:tmpl w:val="B57E53C2"/>
+    <w:lvl w:ilvl="0" w:tplc="0409000F">
+      <w:start w:val="1"/>
+      <w:numFmt w:val="decimal"/>
+      <w:lvlText w:val="%1."/>
+      <w:lvlJc w:val="left"/>
+      <w:pPr>
+        <w:ind w:left="720" w:hanging="360"/>
+      </w:pPr>
+      <w:rPr>
+        <w:rFonts w:hint="default"/>
+      </w:rPr>
+    </w:lvl>
+    <w:lvl w:ilvl="1" w:tplc="04090019" w:tentative="1">
+      <w:start w:val="1"/>
+      <w:numFmt w:val="lowerLetter"/>
+      <w:lvlText w:val="%2."/>
+      <w:lvlJc w:val="left"/>
+      <w:pPr>
+        <w:ind w:left="1440" w:hanging="360"/>
+      </w:pPr>
+    </w:lvl>
+    <w:lvl w:ilvl="2" w:tplc="0409001B" w:tentative="1">
+      <w:start w:val="1"/>
+      <w:numFmt w:val="lowerRoman"/>
+      <w:lvlText w:val="%3."/>
+      <w:lvlJc w:val="right"/>
+      <w:pPr>
+        <w:ind w:left="2160" w:hanging="180"/>
+      </w:pPr>
+    </w:lvl>
+    <w:lvl w:ilvl="3" w:tplc="0409000F" w:tentative="1">
+      <w:start w:val="1"/>
+      <w:numFmt w:val="decimal"/>
+      <w:lvlText w:val="%4."/>
+      <w:lvlJc w:val="left"/>
+      <w:pPr>
+        <w:ind w:left="2880" w:hanging="360"/>
+      </w:pPr>
+    </w:lvl>
+    <w:lvl w:ilvl="4" w:tplc="04090019" w:tentative="1">
+      <w:start w:val="1"/>
+      <w:numFmt w:val="lowerLetter"/>
+      <w:lvlText w:val="%5."/>
+      <w:lvlJc w:val="left"/>
+      <w:pPr>
+        <w:ind w:left="3600" w:hanging="360"/>
+      </w:pPr>
+    </w:lvl>
+    <w:lvl w:ilvl="5" w:tplc="0409001B" w:tentative="1">
+      <w:start w:val="1"/>
+      <w:numFmt w:val="lowerRoman"/>
+      <w:lvlText w:val="%6."/>
+      <w:lvlJc w:val="right"/>
+      <w:pPr>
+        <w:ind w:left="4320" w:hanging="180"/>
+      </w:pPr>
+    </w:lvl>
+    <w:lvl w:ilvl="6" w:tplc="0409000F" w:tentative="1">
+      <w:start w:val="1"/>
+      <w:numFmt w:val="decimal"/>
+      <w:lvlText w:val="%7."/>
+      <w:lvlJc w:val="left"/>
+      <w:pPr>
+        <w:ind w:left="5040" w:hanging="360"/>
+      </w:pPr>
+    </w:lvl>
+    <w:lvl w:ilvl="7" w:tplc="04090019" w:tentative="1">
+      <w:start w:val="1"/>
+      <w:numFmt w:val="lowerLetter"/>
+      <w:lvlText w:val="%8."/>
+      <w:lvlJc w:val="left"/>
+      <w:pPr>
+        <w:ind w:left="5760" w:hanging="360"/>
+      </w:pPr>
+    </w:lvl>
+    <w:lvl w:ilvl="8" w:tplc="0409001B" w:tentative="1">
+      <w:start w:val="1"/>
+      <w:numFmt w:val="lowerRoman"/>
+      <w:lvlText w:val="%9."/>
+      <w:lvlJc w:val="right"/>
+      <w:pPr>
+        <w:ind w:left="6480" w:hanging="180"/>
+      </w:pPr>
+    </w:lvl>
+  </w:abstractNum>
+  <w:abstractNum w:abstractNumId="3" w15:restartNumberingAfterBreak="0">
     <w:nsid w:val="594C7B63"/>
     <w:multiLevelType w:val="multilevel"/>
     <w:tmpl w:val="C098FE66"/>
@@ -2523,7 +2647,7 @@
       </w:pPr>
     </w:lvl>
   </w:abstractNum>
-  <w:abstractNum w:abstractNumId="3" w15:restartNumberingAfterBreak="0">
+  <w:abstractNum w:abstractNumId="4" w15:restartNumberingAfterBreak="0">
     <w:nsid w:val="5B521CFF"/>
     <w:multiLevelType w:val="multilevel"/>
     <w:tmpl w:val="2932A6D0"/>
@@ -2635,7 +2759,7 @@
       </w:rPr>
     </w:lvl>
   </w:abstractNum>
-  <w:abstractNum w:abstractNumId="4" w15:restartNumberingAfterBreak="0">
+  <w:abstractNum w:abstractNumId="5" w15:restartNumberingAfterBreak="0">
     <w:nsid w:val="6E7B297B"/>
     <w:multiLevelType w:val="hybridMultilevel"/>
     <w:tmpl w:val="38CAEE04"/>
@@ -2725,19 +2849,22 @@
     </w:lvl>
   </w:abstractNum>
   <w:num w:numId="1">
-    <w:abstractNumId w:val="2"/>
+    <w:abstractNumId w:val="3"/>
   </w:num>
   <w:num w:numId="2">
-    <w:abstractNumId w:val="3"/>
+    <w:abstractNumId w:val="4"/>
   </w:num>
   <w:num w:numId="3">
-    <w:abstractNumId w:val="4"/>
+    <w:abstractNumId w:val="5"/>
   </w:num>
   <w:num w:numId="4">
     <w:abstractNumId w:val="0"/>
   </w:num>
   <w:num w:numId="5">
     <w:abstractNumId w:val="1"/>
+  </w:num>
+  <w:num w:numId="6">
+    <w:abstractNumId w:val="2"/>
   </w:num>
 </w:numbering>
 </file>

--- a/Core Papers/Principia/Principia.docx
+++ b/Core Papers/Principia/Principia.docx
@@ -24,7 +24,7 @@
           <w:sz w:val="36"/>
           <w:szCs w:val="36"/>
         </w:rPr>
-        <w:t xml:space="preserve">Proposal for Alternative Arrangement, </w:t>
+        <w:t>Proposal for Alternative Arrangement</w:t>
       </w:r>
       <w:r>
         <w:rPr>
@@ -35,7 +35,7 @@
           <w:sz w:val="36"/>
           <w:szCs w:val="36"/>
         </w:rPr>
-        <w:t>Distribution</w:t>
+        <w:t>s</w:t>
       </w:r>
       <w:r>
         <w:rPr>
@@ -57,58 +57,475 @@
           <w:sz w:val="36"/>
           <w:szCs w:val="36"/>
         </w:rPr>
-        <w:t>Exchange, and Allocation of Resources</w:t>
-      </w:r>
-    </w:p>
-    <w:p>
-      <w:pPr>
-        <w:pStyle w:val="m4799504441282262997p1"/>
-        <w:shd w:val="clear" w:color="auto" w:fill="FFFFFF"/>
-        <w:rPr>
-          <w:rStyle w:val="m4799504441282262997s1"/>
-          <w:rFonts w:ascii="Courier New" w:hAnsi="Courier New" w:cs="Courier New"/>
-          <w:color w:val="222222"/>
-        </w:rPr>
-      </w:pPr>
-      <w:r>
-        <w:rPr>
-          <w:rStyle w:val="m4799504441282262997s1"/>
-          <w:rFonts w:ascii="Courier New" w:hAnsi="Courier New" w:cs="Courier New"/>
-          <w:color w:val="222222"/>
-        </w:rPr>
-        <w:t xml:space="preserve">Adam </w:t>
-      </w:r>
-      <w:proofErr w:type="spellStart"/>
-      <w:r>
-        <w:rPr>
-          <w:rStyle w:val="m4799504441282262997s1"/>
-          <w:rFonts w:ascii="Courier New" w:hAnsi="Courier New" w:cs="Courier New"/>
-          <w:color w:val="222222"/>
-        </w:rPr>
-        <w:t>InTae</w:t>
-      </w:r>
-      <w:proofErr w:type="spellEnd"/>
-      <w:r>
-        <w:rPr>
-          <w:rStyle w:val="m4799504441282262997s1"/>
-          <w:rFonts w:ascii="Courier New" w:hAnsi="Courier New" w:cs="Courier New"/>
-          <w:color w:val="222222"/>
-        </w:rPr>
-        <w:t xml:space="preserve"> Gerard</w:t>
-      </w:r>
-    </w:p>
-    <w:p>
-      <w:pPr>
-        <w:pStyle w:val="m4799504441282262997p1"/>
-        <w:shd w:val="clear" w:color="auto" w:fill="FFFFFF"/>
-        <w:rPr>
-          <w:rStyle w:val="m4799504441282262997s1"/>
-          <w:rFonts w:ascii="Courier New" w:hAnsi="Courier New" w:cs="Courier New"/>
+        <w:t>Distribution</w:t>
+      </w:r>
+      <w:r>
+        <w:rPr>
+          <w:rStyle w:val="m4799504441282262997s1"/>
+          <w:rFonts w:ascii="Courier New" w:hAnsi="Courier New" w:cs="Courier New"/>
+          <w:b/>
           <w:color w:val="222222"/>
           <w:sz w:val="36"/>
           <w:szCs w:val="36"/>
         </w:rPr>
-      </w:pPr>
+        <w:t xml:space="preserve">, </w:t>
+      </w:r>
+      <w:r>
+        <w:rPr>
+          <w:rStyle w:val="m4799504441282262997s1"/>
+          <w:rFonts w:ascii="Courier New" w:hAnsi="Courier New" w:cs="Courier New"/>
+          <w:b/>
+          <w:color w:val="222222"/>
+          <w:sz w:val="36"/>
+          <w:szCs w:val="36"/>
+        </w:rPr>
+        <w:t>Exchange, and Allocation of Resources</w:t>
+      </w:r>
+    </w:p>
+    <w:p>
+      <w:pPr>
+        <w:pStyle w:val="m4799504441282262997p1"/>
+        <w:shd w:val="clear" w:color="auto" w:fill="FFFFFF"/>
+        <w:rPr>
+          <w:rStyle w:val="m4799504441282262997s1"/>
+          <w:rFonts w:ascii="Courier New" w:hAnsi="Courier New" w:cs="Courier New"/>
+          <w:color w:val="222222"/>
+        </w:rPr>
+      </w:pPr>
+    </w:p>
+    <w:p>
+      <w:pPr>
+        <w:pStyle w:val="m4799504441282262997p1"/>
+        <w:shd w:val="clear" w:color="auto" w:fill="FFFFFF"/>
+        <w:rPr>
+          <w:rStyle w:val="m4799504441282262997s1"/>
+          <w:rFonts w:ascii="Courier New" w:hAnsi="Courier New" w:cs="Courier New"/>
+          <w:color w:val="222222"/>
+          <w:sz w:val="36"/>
+          <w:szCs w:val="36"/>
+        </w:rPr>
+      </w:pPr>
+    </w:p>
+    <w:p>
+      <w:pPr>
+        <w:pStyle w:val="m4799504441282262997p1"/>
+        <w:shd w:val="clear" w:color="auto" w:fill="FFFFFF"/>
+        <w:rPr>
+          <w:rStyle w:val="m4799504441282262997s1"/>
+          <w:rFonts w:ascii="Courier New" w:hAnsi="Courier New" w:cs="Courier New"/>
+          <w:color w:val="222222"/>
+          <w:sz w:val="36"/>
+          <w:szCs w:val="36"/>
+        </w:rPr>
+      </w:pPr>
+    </w:p>
+    <w:p>
+      <w:pPr>
+        <w:pStyle w:val="m4799504441282262997p1"/>
+        <w:shd w:val="clear" w:color="auto" w:fill="FFFFFF"/>
+        <w:rPr>
+          <w:rStyle w:val="m4799504441282262997s1"/>
+          <w:rFonts w:ascii="Courier New" w:hAnsi="Courier New" w:cs="Courier New"/>
+          <w:color w:val="222222"/>
+          <w:sz w:val="36"/>
+          <w:szCs w:val="36"/>
+        </w:rPr>
+      </w:pPr>
+    </w:p>
+    <w:p>
+      <w:pPr>
+        <w:pStyle w:val="m4799504441282262997p1"/>
+        <w:shd w:val="clear" w:color="auto" w:fill="FFFFFF"/>
+        <w:rPr>
+          <w:rStyle w:val="m4799504441282262997s1"/>
+          <w:rFonts w:ascii="Courier New" w:hAnsi="Courier New" w:cs="Courier New"/>
+          <w:color w:val="222222"/>
+          <w:sz w:val="36"/>
+          <w:szCs w:val="36"/>
+        </w:rPr>
+      </w:pPr>
+    </w:p>
+    <w:p>
+      <w:pPr>
+        <w:pStyle w:val="m4799504441282262997p1"/>
+        <w:shd w:val="clear" w:color="auto" w:fill="FFFFFF"/>
+        <w:rPr>
+          <w:rStyle w:val="m4799504441282262997s1"/>
+          <w:rFonts w:ascii="Courier New" w:hAnsi="Courier New" w:cs="Courier New"/>
+          <w:color w:val="222222"/>
+          <w:sz w:val="36"/>
+          <w:szCs w:val="36"/>
+        </w:rPr>
+      </w:pPr>
+    </w:p>
+    <w:p>
+      <w:pPr>
+        <w:pStyle w:val="m4799504441282262997p1"/>
+        <w:shd w:val="clear" w:color="auto" w:fill="FFFFFF"/>
+        <w:rPr>
+          <w:rStyle w:val="m4799504441282262997s1"/>
+          <w:rFonts w:ascii="Courier New" w:hAnsi="Courier New" w:cs="Courier New"/>
+          <w:color w:val="222222"/>
+          <w:sz w:val="36"/>
+          <w:szCs w:val="36"/>
+        </w:rPr>
+      </w:pPr>
+    </w:p>
+    <w:p>
+      <w:pPr>
+        <w:pStyle w:val="m4799504441282262997p1"/>
+        <w:shd w:val="clear" w:color="auto" w:fill="FFFFFF"/>
+        <w:rPr>
+          <w:rStyle w:val="m4799504441282262997s1"/>
+          <w:rFonts w:ascii="Courier New" w:hAnsi="Courier New" w:cs="Courier New"/>
+          <w:color w:val="222222"/>
+          <w:sz w:val="36"/>
+          <w:szCs w:val="36"/>
+        </w:rPr>
+      </w:pPr>
+    </w:p>
+    <w:p>
+      <w:pPr>
+        <w:pStyle w:val="m4799504441282262997p1"/>
+        <w:shd w:val="clear" w:color="auto" w:fill="FFFFFF"/>
+        <w:rPr>
+          <w:rStyle w:val="m4799504441282262997s1"/>
+          <w:rFonts w:ascii="Courier New" w:hAnsi="Courier New" w:cs="Courier New"/>
+          <w:color w:val="222222"/>
+          <w:sz w:val="36"/>
+          <w:szCs w:val="36"/>
+        </w:rPr>
+      </w:pPr>
+    </w:p>
+    <w:p>
+      <w:pPr>
+        <w:pStyle w:val="m4799504441282262997p1"/>
+        <w:shd w:val="clear" w:color="auto" w:fill="FFFFFF"/>
+        <w:rPr>
+          <w:rStyle w:val="m4799504441282262997s1"/>
+          <w:rFonts w:ascii="Courier New" w:hAnsi="Courier New" w:cs="Courier New"/>
+          <w:color w:val="222222"/>
+          <w:sz w:val="36"/>
+          <w:szCs w:val="36"/>
+        </w:rPr>
+      </w:pPr>
+    </w:p>
+    <w:p>
+      <w:pPr>
+        <w:pStyle w:val="m4799504441282262997p1"/>
+        <w:shd w:val="clear" w:color="auto" w:fill="FFFFFF"/>
+        <w:rPr>
+          <w:rStyle w:val="m4799504441282262997s1"/>
+          <w:rFonts w:ascii="Courier New" w:hAnsi="Courier New" w:cs="Courier New"/>
+          <w:color w:val="222222"/>
+          <w:sz w:val="36"/>
+          <w:szCs w:val="36"/>
+        </w:rPr>
+      </w:pPr>
+    </w:p>
+    <w:p>
+      <w:pPr>
+        <w:pStyle w:val="m4799504441282262997p1"/>
+        <w:shd w:val="clear" w:color="auto" w:fill="FFFFFF"/>
+        <w:rPr>
+          <w:rStyle w:val="m4799504441282262997s1"/>
+          <w:rFonts w:ascii="Courier New" w:hAnsi="Courier New" w:cs="Courier New"/>
+          <w:color w:val="222222"/>
+          <w:sz w:val="36"/>
+          <w:szCs w:val="36"/>
+        </w:rPr>
+      </w:pPr>
+    </w:p>
+    <w:p>
+      <w:pPr>
+        <w:pStyle w:val="m4799504441282262997p1"/>
+        <w:shd w:val="clear" w:color="auto" w:fill="FFFFFF"/>
+        <w:rPr>
+          <w:rStyle w:val="m4799504441282262997s1"/>
+          <w:rFonts w:ascii="Courier New" w:hAnsi="Courier New" w:cs="Courier New"/>
+          <w:color w:val="222222"/>
+          <w:sz w:val="36"/>
+          <w:szCs w:val="36"/>
+        </w:rPr>
+      </w:pPr>
+    </w:p>
+    <w:p>
+      <w:pPr>
+        <w:pStyle w:val="m4799504441282262997p1"/>
+        <w:shd w:val="clear" w:color="auto" w:fill="FFFFFF"/>
+        <w:rPr>
+          <w:rStyle w:val="m4799504441282262997s1"/>
+          <w:rFonts w:ascii="Courier New" w:hAnsi="Courier New" w:cs="Courier New"/>
+          <w:color w:val="222222"/>
+          <w:sz w:val="36"/>
+          <w:szCs w:val="36"/>
+        </w:rPr>
+      </w:pPr>
+    </w:p>
+    <w:p>
+      <w:pPr>
+        <w:pStyle w:val="m4799504441282262997p1"/>
+        <w:shd w:val="clear" w:color="auto" w:fill="FFFFFF"/>
+        <w:rPr>
+          <w:rStyle w:val="m4799504441282262997s1"/>
+          <w:rFonts w:ascii="Courier New" w:hAnsi="Courier New" w:cs="Courier New"/>
+          <w:color w:val="222222"/>
+          <w:sz w:val="36"/>
+          <w:szCs w:val="36"/>
+        </w:rPr>
+      </w:pPr>
+    </w:p>
+    <w:p>
+      <w:pPr>
+        <w:pStyle w:val="m4799504441282262997p1"/>
+        <w:shd w:val="clear" w:color="auto" w:fill="FFFFFF"/>
+        <w:rPr>
+          <w:rStyle w:val="m4799504441282262997s1"/>
+          <w:rFonts w:ascii="Courier New" w:hAnsi="Courier New" w:cs="Courier New"/>
+          <w:b/>
+          <w:color w:val="222222"/>
+          <w:sz w:val="20"/>
+          <w:szCs w:val="20"/>
+        </w:rPr>
+      </w:pPr>
+    </w:p>
+    <w:p>
+      <w:pPr>
+        <w:pStyle w:val="m4799504441282262997p1"/>
+        <w:shd w:val="clear" w:color="auto" w:fill="FFFFFF"/>
+        <w:rPr>
+          <w:rStyle w:val="m4799504441282262997s1"/>
+          <w:rFonts w:ascii="Courier New" w:hAnsi="Courier New" w:cs="Courier New"/>
+          <w:b/>
+          <w:color w:val="222222"/>
+          <w:sz w:val="20"/>
+          <w:szCs w:val="20"/>
+        </w:rPr>
+      </w:pPr>
+    </w:p>
+    <w:p>
+      <w:pPr>
+        <w:pStyle w:val="m4799504441282262997p1"/>
+        <w:shd w:val="clear" w:color="auto" w:fill="FFFFFF"/>
+        <w:rPr>
+          <w:rStyle w:val="m4799504441282262997s1"/>
+          <w:rFonts w:ascii="Courier New" w:hAnsi="Courier New" w:cs="Courier New"/>
+          <w:b/>
+          <w:color w:val="222222"/>
+          <w:sz w:val="20"/>
+          <w:szCs w:val="20"/>
+        </w:rPr>
+      </w:pPr>
+      <w:r>
+        <w:rPr>
+          <w:rStyle w:val="m4799504441282262997s1"/>
+          <w:rFonts w:ascii="Courier New" w:hAnsi="Courier New" w:cs="Courier New"/>
+          <w:b/>
+          <w:color w:val="222222"/>
+          <w:sz w:val="20"/>
+          <w:szCs w:val="20"/>
+        </w:rPr>
+        <w:t xml:space="preserve">Adam </w:t>
+      </w:r>
+      <w:proofErr w:type="spellStart"/>
+      <w:r>
+        <w:rPr>
+          <w:rStyle w:val="m4799504441282262997s1"/>
+          <w:rFonts w:ascii="Courier New" w:hAnsi="Courier New" w:cs="Courier New"/>
+          <w:b/>
+          <w:color w:val="222222"/>
+          <w:sz w:val="20"/>
+          <w:szCs w:val="20"/>
+        </w:rPr>
+        <w:t>InTae</w:t>
+      </w:r>
+      <w:proofErr w:type="spellEnd"/>
+      <w:r>
+        <w:rPr>
+          <w:rStyle w:val="m4799504441282262997s1"/>
+          <w:rFonts w:ascii="Courier New" w:hAnsi="Courier New" w:cs="Courier New"/>
+          <w:b/>
+          <w:color w:val="222222"/>
+          <w:sz w:val="20"/>
+          <w:szCs w:val="20"/>
+        </w:rPr>
+        <w:t xml:space="preserve"> Gerard</w:t>
+      </w:r>
+      <w:r>
+        <w:rPr>
+          <w:rStyle w:val="m4799504441282262997s1"/>
+          <w:rFonts w:ascii="Courier New" w:hAnsi="Courier New" w:cs="Courier New"/>
+          <w:b/>
+          <w:color w:val="222222"/>
+          <w:sz w:val="20"/>
+          <w:szCs w:val="20"/>
+        </w:rPr>
+        <w:tab/>
+      </w:r>
+      <w:r>
+        <w:rPr>
+          <w:rStyle w:val="m4799504441282262997s1"/>
+          <w:rFonts w:ascii="Courier New" w:hAnsi="Courier New" w:cs="Courier New"/>
+          <w:b/>
+          <w:color w:val="222222"/>
+          <w:sz w:val="20"/>
+          <w:szCs w:val="20"/>
+        </w:rPr>
+        <w:tab/>
+      </w:r>
+      <w:r>
+        <w:rPr>
+          <w:rStyle w:val="m4799504441282262997s1"/>
+          <w:rFonts w:ascii="Courier New" w:hAnsi="Courier New" w:cs="Courier New"/>
+          <w:b/>
+          <w:color w:val="222222"/>
+          <w:sz w:val="20"/>
+          <w:szCs w:val="20"/>
+        </w:rPr>
+        <w:tab/>
+      </w:r>
+      <w:r>
+        <w:rPr>
+          <w:rStyle w:val="m4799504441282262997s1"/>
+          <w:rFonts w:ascii="Courier New" w:hAnsi="Courier New" w:cs="Courier New"/>
+          <w:b/>
+          <w:color w:val="222222"/>
+          <w:sz w:val="20"/>
+          <w:szCs w:val="20"/>
+        </w:rPr>
+        <w:tab/>
+      </w:r>
+      <w:r>
+        <w:rPr>
+          <w:rStyle w:val="m4799504441282262997s1"/>
+          <w:rFonts w:ascii="Courier New" w:hAnsi="Courier New" w:cs="Courier New"/>
+          <w:b/>
+          <w:color w:val="222222"/>
+          <w:sz w:val="20"/>
+          <w:szCs w:val="20"/>
+        </w:rPr>
+        <w:tab/>
+      </w:r>
+      <w:r>
+        <w:rPr>
+          <w:rStyle w:val="m4799504441282262997s1"/>
+          <w:rFonts w:ascii="Courier New" w:hAnsi="Courier New" w:cs="Courier New"/>
+          <w:b/>
+          <w:color w:val="222222"/>
+          <w:sz w:val="20"/>
+          <w:szCs w:val="20"/>
+        </w:rPr>
+        <w:t>Revision 0.0.2 August 31, 2018</w:t>
+      </w:r>
+    </w:p>
+    <w:p>
+      <w:pPr>
+        <w:pStyle w:val="m4799504441282262997p1"/>
+        <w:shd w:val="clear" w:color="auto" w:fill="FFFFFF"/>
+        <w:rPr>
+          <w:rStyle w:val="m4799504441282262997s1"/>
+          <w:rFonts w:ascii="Courier New" w:hAnsi="Courier New" w:cs="Courier New"/>
+          <w:b/>
+          <w:color w:val="222222"/>
+          <w:sz w:val="36"/>
+          <w:szCs w:val="36"/>
+        </w:rPr>
+      </w:pPr>
+      <w:r>
+        <w:rPr>
+          <w:rStyle w:val="m4799504441282262997s1"/>
+          <w:rFonts w:ascii="Courier New" w:hAnsi="Courier New" w:cs="Courier New"/>
+          <w:b/>
+          <w:color w:val="222222"/>
+          <w:sz w:val="36"/>
+          <w:szCs w:val="36"/>
+        </w:rPr>
+        <w:lastRenderedPageBreak/>
+        <w:t>Proposal for Alternative Arrangement</w:t>
+      </w:r>
+      <w:r>
+        <w:rPr>
+          <w:rStyle w:val="m4799504441282262997s1"/>
+          <w:rFonts w:ascii="Courier New" w:hAnsi="Courier New" w:cs="Courier New"/>
+          <w:b/>
+          <w:color w:val="222222"/>
+          <w:sz w:val="36"/>
+          <w:szCs w:val="36"/>
+        </w:rPr>
+        <w:t>s</w:t>
+      </w:r>
+      <w:bookmarkStart w:id="0" w:name="_GoBack"/>
+      <w:bookmarkEnd w:id="0"/>
+      <w:r>
+        <w:rPr>
+          <w:rStyle w:val="m4799504441282262997s1"/>
+          <w:rFonts w:ascii="Courier New" w:hAnsi="Courier New" w:cs="Courier New"/>
+          <w:b/>
+          <w:color w:val="222222"/>
+          <w:sz w:val="36"/>
+          <w:szCs w:val="36"/>
+        </w:rPr>
+        <w:t>, Distribution</w:t>
+      </w:r>
+      <w:r>
+        <w:rPr>
+          <w:rStyle w:val="m4799504441282262997s1"/>
+          <w:rFonts w:ascii="Courier New" w:hAnsi="Courier New" w:cs="Courier New"/>
+          <w:b/>
+          <w:color w:val="222222"/>
+          <w:sz w:val="36"/>
+          <w:szCs w:val="36"/>
+        </w:rPr>
+        <w:t xml:space="preserve">, </w:t>
+      </w:r>
+      <w:r>
+        <w:rPr>
+          <w:rStyle w:val="m4799504441282262997s1"/>
+          <w:rFonts w:ascii="Courier New" w:hAnsi="Courier New" w:cs="Courier New"/>
+          <w:b/>
+          <w:color w:val="222222"/>
+          <w:sz w:val="36"/>
+          <w:szCs w:val="36"/>
+        </w:rPr>
+        <w:t>Exchange, and Allocation of Resources</w:t>
+      </w:r>
+    </w:p>
+    <w:p>
+      <w:pPr>
+        <w:pStyle w:val="m4799504441282262997p1"/>
+        <w:shd w:val="clear" w:color="auto" w:fill="FFFFFF"/>
+        <w:rPr>
+          <w:rStyle w:val="m4799504441282262997s1"/>
+          <w:rFonts w:ascii="Courier New" w:hAnsi="Courier New" w:cs="Courier New"/>
+          <w:color w:val="222222"/>
+        </w:rPr>
+      </w:pPr>
+      <w:r>
+        <w:rPr>
+          <w:rStyle w:val="m4799504441282262997s1"/>
+          <w:rFonts w:ascii="Courier New" w:hAnsi="Courier New" w:cs="Courier New"/>
+          <w:color w:val="222222"/>
+        </w:rPr>
+        <w:t xml:space="preserve">Adam </w:t>
+      </w:r>
+      <w:proofErr w:type="spellStart"/>
+      <w:r>
+        <w:rPr>
+          <w:rStyle w:val="m4799504441282262997s1"/>
+          <w:rFonts w:ascii="Courier New" w:hAnsi="Courier New" w:cs="Courier New"/>
+          <w:color w:val="222222"/>
+        </w:rPr>
+        <w:t>InTae</w:t>
+      </w:r>
+      <w:proofErr w:type="spellEnd"/>
+      <w:r>
+        <w:rPr>
+          <w:rStyle w:val="m4799504441282262997s1"/>
+          <w:rFonts w:ascii="Courier New" w:hAnsi="Courier New" w:cs="Courier New"/>
+          <w:color w:val="222222"/>
+        </w:rPr>
+        <w:t xml:space="preserve"> Gerard</w:t>
+      </w:r>
     </w:p>
     <w:p>
       <w:pPr>
@@ -188,7 +605,7 @@
           <w:sz w:val="28"/>
           <w:szCs w:val="28"/>
         </w:rPr>
-        <w:t>Introduction</w:t>
+        <w:t>I</w:t>
       </w:r>
       <w:r>
         <w:rPr>
@@ -199,6 +616,17 @@
           <w:sz w:val="28"/>
           <w:szCs w:val="28"/>
         </w:rPr>
+        <w:t>ntroduction</w:t>
+      </w:r>
+      <w:r>
+        <w:rPr>
+          <w:rStyle w:val="m4799504441282262997s1"/>
+          <w:rFonts w:ascii="Courier New" w:hAnsi="Courier New" w:cs="Courier New"/>
+          <w:b/>
+          <w:color w:val="222222"/>
+          <w:sz w:val="28"/>
+          <w:szCs w:val="28"/>
+        </w:rPr>
         <w:t xml:space="preserve"> and Definitions</w:t>
       </w:r>
     </w:p>
@@ -737,7 +1165,7 @@
           <w:szCs w:val="19"/>
         </w:rPr>
       </w:pPr>
-      <w:hyperlink r:id="rId5" w:history="1">
+      <w:hyperlink r:id="rId8" w:history="1">
         <w:r>
           <w:rPr>
             <w:rStyle w:val="Hyperlink"/>
@@ -769,7 +1197,7 @@
           <w:szCs w:val="19"/>
         </w:rPr>
       </w:pPr>
-      <w:hyperlink r:id="rId6" w:history="1">
+      <w:hyperlink r:id="rId9" w:history="1">
         <w:r>
           <w:rPr>
             <w:rStyle w:val="Hyperlink"/>
@@ -801,7 +1229,7 @@
           <w:szCs w:val="19"/>
         </w:rPr>
       </w:pPr>
-      <w:hyperlink r:id="rId7" w:history="1">
+      <w:hyperlink r:id="rId10" w:history="1">
         <w:r>
           <w:rPr>
             <w:rStyle w:val="Hyperlink"/>
@@ -842,7 +1270,7 @@
           <w:szCs w:val="19"/>
         </w:rPr>
       </w:pPr>
-      <w:hyperlink r:id="rId8" w:history="1">
+      <w:hyperlink r:id="rId11" w:history="1">
         <w:r>
           <w:rPr>
             <w:rStyle w:val="Hyperlink"/>
@@ -1273,7 +1701,6 @@
           <w:sz w:val="28"/>
           <w:szCs w:val="28"/>
         </w:rPr>
-        <w:lastRenderedPageBreak/>
         <w:t>2.0</w:t>
       </w:r>
       <w:r>
@@ -1316,6 +1743,7 @@
           <w:sz w:val="19"/>
           <w:szCs w:val="19"/>
         </w:rPr>
+        <w:lastRenderedPageBreak/>
         <w:t xml:space="preserve">Currency is a valuation-object. Markets and services are independent systems-of-value. Even financial investment abstracts </w:t>
       </w:r>
       <w:r>
@@ -1807,8 +2235,6 @@
         </w:rPr>
         <w:t>If all basic needs of a person can be effectively managed or met by that person without settling for fewer needs.</w:t>
       </w:r>
-      <w:bookmarkStart w:id="0" w:name="_GoBack"/>
-      <w:bookmarkEnd w:id="0"/>
     </w:p>
     <w:p>
       <w:pPr>
@@ -2013,7 +2439,6 @@
           <w:sz w:val="28"/>
           <w:szCs w:val="28"/>
         </w:rPr>
-        <w:lastRenderedPageBreak/>
         <w:t>3</w:t>
       </w:r>
       <w:r>
@@ -2070,6 +2495,7 @@
           <w:sz w:val="20"/>
           <w:szCs w:val="20"/>
         </w:rPr>
+        <w:lastRenderedPageBreak/>
         <w:t>Triple Filtration</w:t>
       </w:r>
       <w:r>
@@ -2263,6 +2689,56 @@
     </w:sectPr>
   </w:body>
 </w:document>
+</file>
+
+<file path=word/endnotes.xml><?xml version="1.0" encoding="utf-8"?>
+<w:endnotes xmlns:wpc="http://schemas.microsoft.com/office/word/2010/wordprocessingCanvas" xmlns:cx="http://schemas.microsoft.com/office/drawing/2014/chartex" xmlns:cx1="http://schemas.microsoft.com/office/drawing/2015/9/8/chartex" xmlns:cx2="http://schemas.microsoft.com/office/drawing/2015/10/21/chartex" xmlns:cx3="http://schemas.microsoft.com/office/drawing/2016/5/9/chartex" xmlns:cx4="http://schemas.microsoft.com/office/drawing/2016/5/10/chartex" xmlns:cx5="http://schemas.microsoft.com/office/drawing/2016/5/11/chartex" xmlns:cx6="http://schemas.microsoft.com/office/drawing/2016/5/12/chartex" xmlns:cx7="http://schemas.microsoft.com/office/drawing/2016/5/13/chartex" xmlns:cx8="http://schemas.microsoft.com/office/drawing/2016/5/14/chartex" xmlns:mc="http://schemas.openxmlformats.org/markup-compatibility/2006" xmlns:aink="http://schemas.microsoft.com/office/drawing/2016/ink" xmlns:am3d="http://schemas.microsoft.com/office/drawing/2017/model3d" xmlns:o="urn:schemas-microsoft-com:office:office" xmlns:r="http://schemas.openxmlformats.org/officeDocument/2006/relationships" xmlns:m="http://schemas.openxmlformats.org/officeDocument/2006/math" xmlns:v="urn:schemas-microsoft-com:vml" xmlns:wp14="http://schemas.microsoft.com/office/word/2010/wordprocessingDrawing" xmlns:wp="http://schemas.openxmlformats.org/drawingml/2006/wordprocessingDrawing" xmlns:w10="urn:schemas-microsoft-com:office:word" xmlns:w="http://schemas.openxmlformats.org/wordprocessingml/2006/main" xmlns:w14="http://schemas.microsoft.com/office/word/2010/wordml" xmlns:w15="http://schemas.microsoft.com/office/word/2012/wordml" xmlns:w16cid="http://schemas.microsoft.com/office/word/2016/wordml/cid" xmlns:w16se="http://schemas.microsoft.com/office/word/2015/wordml/symex" xmlns:wpg="http://schemas.microsoft.com/office/word/2010/wordprocessingGroup" xmlns:wpi="http://schemas.microsoft.com/office/word/2010/wordprocessingInk" xmlns:wne="http://schemas.microsoft.com/office/word/2006/wordml" xmlns:wps="http://schemas.microsoft.com/office/word/2010/wordprocessingShape" mc:Ignorable="w14 w15 w16se w16cid wp14">
+  <w:endnote w:type="separator" w:id="-1">
+    <w:p>
+      <w:pPr>
+        <w:spacing w:after="0" w:line="240" w:lineRule="auto"/>
+      </w:pPr>
+      <w:r>
+        <w:separator/>
+      </w:r>
+    </w:p>
+  </w:endnote>
+  <w:endnote w:type="continuationSeparator" w:id="0">
+    <w:p>
+      <w:pPr>
+        <w:spacing w:after="0" w:line="240" w:lineRule="auto"/>
+      </w:pPr>
+      <w:r>
+        <w:continuationSeparator/>
+      </w:r>
+    </w:p>
+  </w:endnote>
+</w:endnotes>
+</file>
+
+<file path=word/footnotes.xml><?xml version="1.0" encoding="utf-8"?>
+<w:footnotes xmlns:wpc="http://schemas.microsoft.com/office/word/2010/wordprocessingCanvas" xmlns:cx="http://schemas.microsoft.com/office/drawing/2014/chartex" xmlns:cx1="http://schemas.microsoft.com/office/drawing/2015/9/8/chartex" xmlns:cx2="http://schemas.microsoft.com/office/drawing/2015/10/21/chartex" xmlns:cx3="http://schemas.microsoft.com/office/drawing/2016/5/9/chartex" xmlns:cx4="http://schemas.microsoft.com/office/drawing/2016/5/10/chartex" xmlns:cx5="http://schemas.microsoft.com/office/drawing/2016/5/11/chartex" xmlns:cx6="http://schemas.microsoft.com/office/drawing/2016/5/12/chartex" xmlns:cx7="http://schemas.microsoft.com/office/drawing/2016/5/13/chartex" xmlns:cx8="http://schemas.microsoft.com/office/drawing/2016/5/14/chartex" xmlns:mc="http://schemas.openxmlformats.org/markup-compatibility/2006" xmlns:aink="http://schemas.microsoft.com/office/drawing/2016/ink" xmlns:am3d="http://schemas.microsoft.com/office/drawing/2017/model3d" xmlns:o="urn:schemas-microsoft-com:office:office" xmlns:r="http://schemas.openxmlformats.org/officeDocument/2006/relationships" xmlns:m="http://schemas.openxmlformats.org/officeDocument/2006/math" xmlns:v="urn:schemas-microsoft-com:vml" xmlns:wp14="http://schemas.microsoft.com/office/word/2010/wordprocessingDrawing" xmlns:wp="http://schemas.openxmlformats.org/drawingml/2006/wordprocessingDrawing" xmlns:w10="urn:schemas-microsoft-com:office:word" xmlns:w="http://schemas.openxmlformats.org/wordprocessingml/2006/main" xmlns:w14="http://schemas.microsoft.com/office/word/2010/wordml" xmlns:w15="http://schemas.microsoft.com/office/word/2012/wordml" xmlns:w16cid="http://schemas.microsoft.com/office/word/2016/wordml/cid" xmlns:w16se="http://schemas.microsoft.com/office/word/2015/wordml/symex" xmlns:wpg="http://schemas.microsoft.com/office/word/2010/wordprocessingGroup" xmlns:wpi="http://schemas.microsoft.com/office/word/2010/wordprocessingInk" xmlns:wne="http://schemas.microsoft.com/office/word/2006/wordml" xmlns:wps="http://schemas.microsoft.com/office/word/2010/wordprocessingShape" mc:Ignorable="w14 w15 w16se w16cid wp14">
+  <w:footnote w:type="separator" w:id="-1">
+    <w:p>
+      <w:pPr>
+        <w:spacing w:after="0" w:line="240" w:lineRule="auto"/>
+      </w:pPr>
+      <w:r>
+        <w:separator/>
+      </w:r>
+    </w:p>
+  </w:footnote>
+  <w:footnote w:type="continuationSeparator" w:id="0">
+    <w:p>
+      <w:pPr>
+        <w:spacing w:after="0" w:line="240" w:lineRule="auto"/>
+      </w:pPr>
+      <w:r>
+        <w:continuationSeparator/>
+      </w:r>
+    </w:p>
+  </w:footnote>
+</w:footnotes>
 </file>
 
 <file path=word/numbering.xml><?xml version="1.0" encoding="utf-8"?>
@@ -3377,6 +3853,45 @@
       <w:contextualSpacing/>
     </w:pPr>
   </w:style>
+  <w:style w:type="paragraph" w:styleId="FootnoteText">
+    <w:name w:val="footnote text"/>
+    <w:basedOn w:val="Normal"/>
+    <w:link w:val="FootnoteTextChar"/>
+    <w:uiPriority w:val="99"/>
+    <w:semiHidden/>
+    <w:unhideWhenUsed/>
+    <w:rsid w:val="00020AF6"/>
+    <w:pPr>
+      <w:spacing w:after="0" w:line="240" w:lineRule="auto"/>
+    </w:pPr>
+    <w:rPr>
+      <w:sz w:val="20"/>
+      <w:szCs w:val="20"/>
+    </w:rPr>
+  </w:style>
+  <w:style w:type="character" w:customStyle="1" w:styleId="FootnoteTextChar">
+    <w:name w:val="Footnote Text Char"/>
+    <w:basedOn w:val="DefaultParagraphFont"/>
+    <w:link w:val="FootnoteText"/>
+    <w:uiPriority w:val="99"/>
+    <w:semiHidden/>
+    <w:rsid w:val="00020AF6"/>
+    <w:rPr>
+      <w:sz w:val="20"/>
+      <w:szCs w:val="20"/>
+    </w:rPr>
+  </w:style>
+  <w:style w:type="character" w:styleId="FootnoteReference">
+    <w:name w:val="footnote reference"/>
+    <w:basedOn w:val="DefaultParagraphFont"/>
+    <w:uiPriority w:val="99"/>
+    <w:semiHidden/>
+    <w:unhideWhenUsed/>
+    <w:rsid w:val="00020AF6"/>
+    <w:rPr>
+      <w:vertAlign w:val="superscript"/>
+    </w:rPr>
+  </w:style>
 </w:styles>
 </file>
 
@@ -3673,4 +4188,16 @@
     </a:ext>
   </a:extLst>
 </a:theme>
+</file>
+
+<file path=customXml/item1.xml><?xml version="1.0" encoding="utf-8"?>
+<b:Sources xmlns:b="http://schemas.openxmlformats.org/officeDocument/2006/bibliography" xmlns="http://schemas.openxmlformats.org/officeDocument/2006/bibliography" SelectedStyle="\APASixthEditionOfficeOnline.xsl" StyleName="APA" Version="6"/>
+</file>
+
+<file path=customXml/itemProps1.xml><?xml version="1.0" encoding="utf-8"?>
+<ds:datastoreItem xmlns:ds="http://schemas.openxmlformats.org/officeDocument/2006/customXml" ds:itemID="{C1CF4188-9D90-4449-BEF6-872D454D0F03}">
+  <ds:schemaRefs>
+    <ds:schemaRef ds:uri="http://schemas.openxmlformats.org/officeDocument/2006/bibliography"/>
+  </ds:schemaRefs>
+</ds:datastoreItem>
 </file>